--- a/EXPERIMENTS.docx
+++ b/EXPERIMENTS.docx
@@ -4,14 +4,175 @@
   <w:body>
     <w:p>
       <w:pPr>
+        <w:jc w:val="both"/>
+        <w:rPr>
+          <w:sz w:val="24"/>
+          <w:szCs w:val="24"/>
+        </w:rPr>
+      </w:pPr>
+      <w:r>
+        <w:rPr>
+          <w:sz w:val="24"/>
+          <w:szCs w:val="24"/>
+        </w:rPr>
+        <w:t>Name: Tung Pham – Henry Merriam</w:t>
+      </w:r>
+    </w:p>
+    <w:p>
+      <w:pPr>
+        <w:jc w:val="center"/>
+        <w:rPr>
+          <w:b/>
+          <w:sz w:val="36"/>
+          <w:szCs w:val="36"/>
+        </w:rPr>
+      </w:pPr>
+      <w:r>
+        <w:rPr>
+          <w:b/>
+          <w:sz w:val="36"/>
+          <w:szCs w:val="36"/>
+        </w:rPr>
+        <w:t>EXPERIMENTS</w:t>
+      </w:r>
+    </w:p>
+    <w:p>
+      <w:pPr>
         <w:pStyle w:val="ListParagraph"/>
         <w:numPr>
           <w:ilvl w:val="0"/>
           <w:numId w:val="1"/>
         </w:numPr>
-      </w:pPr>
-      <w:r>
-        <w:t>Experiment 1: one buy request and one sell request run sequentially.</w:t>
+        <w:jc w:val="both"/>
+        <w:rPr>
+          <w:sz w:val="24"/>
+          <w:szCs w:val="24"/>
+        </w:rPr>
+      </w:pPr>
+      <w:r>
+        <w:rPr>
+          <w:b/>
+          <w:sz w:val="28"/>
+          <w:szCs w:val="28"/>
+        </w:rPr>
+        <w:t>Note:</w:t>
+      </w:r>
+      <w:r>
+        <w:rPr>
+          <w:sz w:val="24"/>
+          <w:szCs w:val="24"/>
+        </w:rPr>
+        <w:t xml:space="preserve"> </w:t>
+      </w:r>
+      <w:r>
+        <w:rPr>
+          <w:sz w:val="24"/>
+          <w:szCs w:val="24"/>
+        </w:rPr>
+        <w:t xml:space="preserve">I turn this lab in late but I am using the </w:t>
+      </w:r>
+      <w:r>
+        <w:rPr>
+          <w:b/>
+          <w:sz w:val="24"/>
+          <w:szCs w:val="24"/>
+        </w:rPr>
+        <w:t>5 late-day extension rule</w:t>
+      </w:r>
+      <w:r>
+        <w:rPr>
+          <w:sz w:val="24"/>
+          <w:szCs w:val="24"/>
+        </w:rPr>
+        <w:t xml:space="preserve"> for this one so please </w:t>
+      </w:r>
+      <w:proofErr w:type="gramStart"/>
+      <w:r>
+        <w:rPr>
+          <w:sz w:val="24"/>
+          <w:szCs w:val="24"/>
+        </w:rPr>
+        <w:t>don’t</w:t>
+      </w:r>
+      <w:proofErr w:type="gramEnd"/>
+      <w:r>
+        <w:rPr>
+          <w:sz w:val="24"/>
+          <w:szCs w:val="24"/>
+        </w:rPr>
+        <w:t xml:space="preserve"> deduct my grade. If you are not aware of this rule, please refer to it here under the section “Turning </w:t>
+      </w:r>
+      <w:proofErr w:type="gramStart"/>
+      <w:r>
+        <w:rPr>
+          <w:sz w:val="24"/>
+          <w:szCs w:val="24"/>
+        </w:rPr>
+        <w:t>In</w:t>
+      </w:r>
+      <w:proofErr w:type="gramEnd"/>
+      <w:r>
+        <w:rPr>
+          <w:sz w:val="24"/>
+          <w:szCs w:val="24"/>
+        </w:rPr>
+        <w:t xml:space="preserve"> Projects”: </w:t>
+      </w:r>
+      <w:hyperlink r:id="rId6" w:history="1">
+        <w:r>
+          <w:rPr>
+            <w:rStyle w:val="Hyperlink"/>
+            <w:sz w:val="24"/>
+            <w:szCs w:val="24"/>
+          </w:rPr>
+          <w:t>http://none.cs.umass.edu/~dganesan/courses/spring13/syllabus.html</w:t>
+        </w:r>
+      </w:hyperlink>
+      <w:r>
+        <w:rPr>
+          <w:sz w:val="24"/>
+          <w:szCs w:val="24"/>
+        </w:rPr>
+        <w:t xml:space="preserve"> Thank you for grading my project.</w:t>
+      </w:r>
+    </w:p>
+    <w:p>
+      <w:pPr>
+        <w:pStyle w:val="ListParagraph"/>
+        <w:jc w:val="both"/>
+        <w:rPr>
+          <w:sz w:val="24"/>
+          <w:szCs w:val="24"/>
+        </w:rPr>
+      </w:pPr>
+    </w:p>
+    <w:p>
+      <w:pPr>
+        <w:pStyle w:val="ListParagraph"/>
+        <w:numPr>
+          <w:ilvl w:val="0"/>
+          <w:numId w:val="1"/>
+        </w:numPr>
+        <w:jc w:val="both"/>
+        <w:rPr>
+          <w:sz w:val="24"/>
+          <w:szCs w:val="24"/>
+        </w:rPr>
+      </w:pPr>
+      <w:r>
+        <w:rPr>
+          <w:b/>
+          <w:sz w:val="28"/>
+          <w:szCs w:val="28"/>
+        </w:rPr>
+        <w:t>Experiment 1:</w:t>
+      </w:r>
+      <w:r>
+        <w:rPr>
+          <w:sz w:val="24"/>
+          <w:szCs w:val="24"/>
+        </w:rPr>
+        <w:t xml:space="preserve"> one buy request and one sell request run sequentially.</w:t>
       </w:r>
     </w:p>
     <w:p>
@@ -21,8 +182,17 @@
           <w:ilvl w:val="0"/>
           <w:numId w:val="2"/>
         </w:numPr>
-      </w:pPr>
-      <w:r>
+        <w:jc w:val="both"/>
+        <w:rPr>
+          <w:sz w:val="24"/>
+          <w:szCs w:val="24"/>
+        </w:rPr>
+      </w:pPr>
+      <w:r>
+        <w:rPr>
+          <w:sz w:val="24"/>
+          <w:szCs w:val="24"/>
+        </w:rPr>
         <w:t>In local machine:</w:t>
       </w:r>
     </w:p>
@@ -30,52 +200,118 @@
       <w:pPr>
         <w:pStyle w:val="ListParagraph"/>
         <w:ind w:left="1080"/>
-      </w:pPr>
-      <w:r>
+        <w:jc w:val="both"/>
+        <w:rPr>
+          <w:sz w:val="24"/>
+          <w:szCs w:val="24"/>
+        </w:rPr>
+      </w:pPr>
+      <w:r>
+        <w:rPr>
+          <w:sz w:val="24"/>
+          <w:szCs w:val="24"/>
+        </w:rPr>
         <w:t>+ The processing time o</w:t>
       </w:r>
       <w:r>
+        <w:rPr>
+          <w:sz w:val="24"/>
+          <w:szCs w:val="24"/>
+        </w:rPr>
         <w:t>f buying and selling re</w:t>
       </w:r>
       <w:r>
+        <w:rPr>
+          <w:sz w:val="24"/>
+          <w:szCs w:val="24"/>
+        </w:rPr>
         <w:t>quests in server is</w:t>
       </w:r>
       <w:r>
-        <w:t xml:space="preserve"> approximately 0 milliseconds.</w:t>
-      </w:r>
-    </w:p>
-    <w:p>
-      <w:pPr>
-        <w:pStyle w:val="ListParagraph"/>
-        <w:ind w:left="1080"/>
-      </w:pPr>
-      <w:r>
+        <w:rPr>
+          <w:sz w:val="24"/>
+          <w:szCs w:val="24"/>
+        </w:rPr>
+        <w:t xml:space="preserve"> approximately 2 milliseconds in total.</w:t>
+      </w:r>
+    </w:p>
+    <w:p>
+      <w:pPr>
+        <w:pStyle w:val="ListParagraph"/>
+        <w:ind w:left="1080"/>
+        <w:jc w:val="both"/>
+        <w:rPr>
+          <w:sz w:val="24"/>
+          <w:szCs w:val="24"/>
+        </w:rPr>
+      </w:pPr>
+      <w:r>
+        <w:rPr>
+          <w:sz w:val="24"/>
+          <w:szCs w:val="24"/>
+        </w:rPr>
         <w:t>+ The</w:t>
       </w:r>
       <w:r>
+        <w:rPr>
+          <w:sz w:val="24"/>
+          <w:szCs w:val="24"/>
+        </w:rPr>
         <w:t xml:space="preserve"> end-to-end latency of </w:t>
       </w:r>
       <w:r>
-        <w:t>buy and sell requests are 6</w:t>
-      </w:r>
-      <w:r>
+        <w:rPr>
+          <w:sz w:val="24"/>
+          <w:szCs w:val="24"/>
+        </w:rPr>
+        <w:t>buy and sell requests are 5</w:t>
+      </w:r>
+      <w:r>
+        <w:rPr>
+          <w:sz w:val="24"/>
+          <w:szCs w:val="24"/>
+        </w:rPr>
         <w:t xml:space="preserve"> milliseconds</w:t>
       </w:r>
       <w:r>
+        <w:rPr>
+          <w:sz w:val="24"/>
+          <w:szCs w:val="24"/>
+        </w:rPr>
         <w:t xml:space="preserve"> </w:t>
       </w:r>
       <w:r>
-        <w:t>(</w:t>
-      </w:r>
-      <w:r>
+        <w:rPr>
+          <w:sz w:val="24"/>
+          <w:szCs w:val="24"/>
+        </w:rPr>
+        <w:t xml:space="preserve">in </w:t>
+      </w:r>
+      <w:r>
+        <w:rPr>
+          <w:sz w:val="24"/>
+          <w:szCs w:val="24"/>
+        </w:rPr>
         <w:t>total</w:t>
       </w:r>
       <w:r>
-        <w:t>)</w:t>
-      </w:r>
-      <w:r>
+        <w:rPr>
+          <w:sz w:val="24"/>
+          <w:szCs w:val="24"/>
+        </w:rPr>
         <w:t xml:space="preserve">. </w:t>
       </w:r>
+    </w:p>
+    <w:p>
+      <w:pPr>
+        <w:pStyle w:val="ListParagraph"/>
+        <w:ind w:left="1080"/>
+        <w:jc w:val="both"/>
+        <w:rPr>
+          <w:sz w:val="24"/>
+          <w:szCs w:val="24"/>
+        </w:rPr>
+      </w:pPr>
     </w:p>
     <w:p>
       <w:pPr>
@@ -84,43 +320,130 @@
           <w:ilvl w:val="0"/>
           <w:numId w:val="2"/>
         </w:numPr>
-      </w:pPr>
-      <w:r>
-        <w:t>In EC2:</w:t>
-      </w:r>
-    </w:p>
-    <w:p>
-      <w:pPr>
-        <w:pStyle w:val="ListParagraph"/>
-        <w:ind w:left="1080"/>
-      </w:pPr>
-      <w:r>
-        <w:t>+ The processing time of buy and sell requests in server is approximately 0 milliseconds.</w:t>
-      </w:r>
-    </w:p>
-    <w:p>
-      <w:pPr>
-        <w:pStyle w:val="ListParagraph"/>
-        <w:ind w:left="1080"/>
-      </w:pPr>
-      <w:r>
+        <w:jc w:val="both"/>
+        <w:rPr>
+          <w:sz w:val="24"/>
+          <w:szCs w:val="24"/>
+        </w:rPr>
+      </w:pPr>
+      <w:r>
+        <w:rPr>
+          <w:sz w:val="24"/>
+          <w:szCs w:val="24"/>
+        </w:rPr>
+        <w:t>In</w:t>
+      </w:r>
+      <w:r>
+        <w:rPr>
+          <w:sz w:val="24"/>
+          <w:szCs w:val="24"/>
+        </w:rPr>
+        <w:t xml:space="preserve"> Amazon</w:t>
+      </w:r>
+      <w:r>
+        <w:rPr>
+          <w:sz w:val="24"/>
+          <w:szCs w:val="24"/>
+        </w:rPr>
+        <w:t xml:space="preserve"> EC2:</w:t>
+      </w:r>
+    </w:p>
+    <w:p>
+      <w:pPr>
+        <w:pStyle w:val="ListParagraph"/>
+        <w:ind w:left="1080"/>
+        <w:jc w:val="both"/>
+        <w:rPr>
+          <w:sz w:val="24"/>
+          <w:szCs w:val="24"/>
+        </w:rPr>
+      </w:pPr>
+      <w:r>
+        <w:rPr>
+          <w:sz w:val="24"/>
+          <w:szCs w:val="24"/>
+        </w:rPr>
+        <w:t>+ The processing time of buy and sell reque</w:t>
+      </w:r>
+      <w:r>
+        <w:rPr>
+          <w:sz w:val="24"/>
+          <w:szCs w:val="24"/>
+        </w:rPr>
+        <w:t>sts in server is</w:t>
+      </w:r>
+      <w:r>
+        <w:rPr>
+          <w:sz w:val="24"/>
+          <w:szCs w:val="24"/>
+        </w:rPr>
+        <w:t xml:space="preserve"> 1</w:t>
+      </w:r>
+      <w:r>
+        <w:rPr>
+          <w:sz w:val="24"/>
+          <w:szCs w:val="24"/>
+        </w:rPr>
+        <w:t xml:space="preserve"> millisecond in total</w:t>
+      </w:r>
+      <w:r>
+        <w:rPr>
+          <w:sz w:val="24"/>
+          <w:szCs w:val="24"/>
+        </w:rPr>
+        <w:t>.</w:t>
+      </w:r>
+    </w:p>
+    <w:p>
+      <w:pPr>
+        <w:pStyle w:val="ListParagraph"/>
+        <w:ind w:left="1080"/>
+        <w:jc w:val="both"/>
+        <w:rPr>
+          <w:sz w:val="24"/>
+          <w:szCs w:val="24"/>
+        </w:rPr>
+      </w:pPr>
+      <w:r>
+        <w:rPr>
+          <w:sz w:val="24"/>
+          <w:szCs w:val="24"/>
+        </w:rPr>
         <w:t>+ The end-to-end latency of buy and sell requests are 87 milliseconds</w:t>
       </w:r>
       <w:r>
+        <w:rPr>
+          <w:sz w:val="24"/>
+          <w:szCs w:val="24"/>
+        </w:rPr>
         <w:t xml:space="preserve"> </w:t>
       </w:r>
       <w:r>
+        <w:rPr>
+          <w:sz w:val="24"/>
+          <w:szCs w:val="24"/>
+        </w:rPr>
         <w:t>(</w:t>
       </w:r>
       <w:r>
+        <w:rPr>
+          <w:sz w:val="24"/>
+          <w:szCs w:val="24"/>
+        </w:rPr>
         <w:t>total</w:t>
       </w:r>
       <w:r>
+        <w:rPr>
+          <w:sz w:val="24"/>
+          <w:szCs w:val="24"/>
+        </w:rPr>
         <w:t>)</w:t>
       </w:r>
-      <w:bookmarkStart w:id="0" w:name="_GoBack"/>
-      <w:bookmarkEnd w:id="0"/>
-      <w:r>
+      <w:r>
+        <w:rPr>
+          <w:sz w:val="24"/>
+          <w:szCs w:val="24"/>
+        </w:rPr>
         <w:t>.</w:t>
       </w:r>
     </w:p>
@@ -128,6 +451,11 @@
       <w:pPr>
         <w:pStyle w:val="ListParagraph"/>
         <w:ind w:left="1080"/>
+        <w:jc w:val="both"/>
+        <w:rPr>
+          <w:sz w:val="24"/>
+          <w:szCs w:val="24"/>
+        </w:rPr>
       </w:pPr>
     </w:p>
     <w:p>
@@ -137,7 +465,616 @@
           <w:ilvl w:val="0"/>
           <w:numId w:val="1"/>
         </w:numPr>
-      </w:pPr>
+        <w:jc w:val="both"/>
+        <w:rPr>
+          <w:sz w:val="24"/>
+          <w:szCs w:val="24"/>
+        </w:rPr>
+      </w:pPr>
+      <w:r>
+        <w:rPr>
+          <w:b/>
+          <w:sz w:val="28"/>
+          <w:szCs w:val="28"/>
+        </w:rPr>
+        <w:t xml:space="preserve">Experiment 2: </w:t>
+      </w:r>
+      <w:r>
+        <w:rPr>
+          <w:sz w:val="24"/>
+          <w:szCs w:val="24"/>
+        </w:rPr>
+        <w:t>ten sell requests and then ten buy requests</w:t>
+      </w:r>
+    </w:p>
+    <w:p>
+      <w:pPr>
+        <w:pStyle w:val="ListParagraph"/>
+        <w:numPr>
+          <w:ilvl w:val="0"/>
+          <w:numId w:val="2"/>
+        </w:numPr>
+        <w:jc w:val="both"/>
+        <w:rPr>
+          <w:sz w:val="24"/>
+          <w:szCs w:val="24"/>
+        </w:rPr>
+      </w:pPr>
+      <w:r>
+        <w:rPr>
+          <w:sz w:val="24"/>
+          <w:szCs w:val="24"/>
+        </w:rPr>
+        <w:t>In local machine:</w:t>
+      </w:r>
+    </w:p>
+    <w:p>
+      <w:pPr>
+        <w:pStyle w:val="ListParagraph"/>
+        <w:ind w:left="1080"/>
+        <w:jc w:val="both"/>
+        <w:rPr>
+          <w:sz w:val="24"/>
+          <w:szCs w:val="24"/>
+        </w:rPr>
+      </w:pPr>
+      <w:r>
+        <w:rPr>
+          <w:sz w:val="24"/>
+          <w:szCs w:val="24"/>
+        </w:rPr>
+        <w:t>+ The processing time of buy and sell requests in server is 6 milliseconds in total</w:t>
+      </w:r>
+    </w:p>
+    <w:p>
+      <w:pPr>
+        <w:pStyle w:val="ListParagraph"/>
+        <w:ind w:left="1080"/>
+        <w:jc w:val="both"/>
+        <w:rPr>
+          <w:sz w:val="24"/>
+          <w:szCs w:val="24"/>
+        </w:rPr>
+      </w:pPr>
+      <w:r>
+        <w:rPr>
+          <w:sz w:val="24"/>
+          <w:szCs w:val="24"/>
+        </w:rPr>
+        <w:t>+ The end-to-end laten</w:t>
+      </w:r>
+      <w:r>
+        <w:rPr>
+          <w:sz w:val="24"/>
+          <w:szCs w:val="24"/>
+        </w:rPr>
+        <w:t>cy of buy and sell requests is 44 milliseconds in total.</w:t>
+      </w:r>
+    </w:p>
+    <w:p>
+      <w:pPr>
+        <w:pStyle w:val="ListParagraph"/>
+        <w:ind w:left="1080"/>
+        <w:jc w:val="both"/>
+        <w:rPr>
+          <w:sz w:val="24"/>
+          <w:szCs w:val="24"/>
+        </w:rPr>
+      </w:pPr>
+    </w:p>
+    <w:p>
+      <w:pPr>
+        <w:pStyle w:val="ListParagraph"/>
+        <w:numPr>
+          <w:ilvl w:val="0"/>
+          <w:numId w:val="2"/>
+        </w:numPr>
+        <w:jc w:val="both"/>
+        <w:rPr>
+          <w:sz w:val="24"/>
+          <w:szCs w:val="24"/>
+        </w:rPr>
+      </w:pPr>
+      <w:r>
+        <w:rPr>
+          <w:sz w:val="24"/>
+          <w:szCs w:val="24"/>
+        </w:rPr>
+        <w:t>In Amazon EC2:</w:t>
+      </w:r>
+    </w:p>
+    <w:p>
+      <w:pPr>
+        <w:pStyle w:val="ListParagraph"/>
+        <w:ind w:left="1080"/>
+        <w:jc w:val="both"/>
+        <w:rPr>
+          <w:sz w:val="24"/>
+          <w:szCs w:val="24"/>
+        </w:rPr>
+      </w:pPr>
+      <w:r>
+        <w:rPr>
+          <w:sz w:val="24"/>
+          <w:szCs w:val="24"/>
+        </w:rPr>
+        <w:t>+ The processing time of buy and sell requests in server is 1 millisecond in total</w:t>
+      </w:r>
+      <w:r>
+        <w:rPr>
+          <w:sz w:val="24"/>
+          <w:szCs w:val="24"/>
+        </w:rPr>
+        <w:t>.</w:t>
+      </w:r>
+    </w:p>
+    <w:p>
+      <w:pPr>
+        <w:pStyle w:val="ListParagraph"/>
+        <w:ind w:left="1080"/>
+        <w:jc w:val="both"/>
+        <w:rPr>
+          <w:sz w:val="24"/>
+          <w:szCs w:val="24"/>
+        </w:rPr>
+      </w:pPr>
+      <w:r>
+        <w:rPr>
+          <w:sz w:val="24"/>
+          <w:szCs w:val="24"/>
+        </w:rPr>
+        <w:t>+ The end-to-end latency of buy and sell requests is 954 milliseconds in total.</w:t>
+      </w:r>
+    </w:p>
+    <w:p>
+      <w:pPr>
+        <w:pStyle w:val="ListParagraph"/>
+        <w:ind w:left="1080"/>
+        <w:jc w:val="both"/>
+        <w:rPr>
+          <w:sz w:val="24"/>
+          <w:szCs w:val="24"/>
+        </w:rPr>
+      </w:pPr>
+    </w:p>
+    <w:p>
+      <w:pPr>
+        <w:pStyle w:val="ListParagraph"/>
+        <w:numPr>
+          <w:ilvl w:val="0"/>
+          <w:numId w:val="1"/>
+        </w:numPr>
+        <w:jc w:val="both"/>
+        <w:rPr>
+          <w:sz w:val="24"/>
+          <w:szCs w:val="24"/>
+        </w:rPr>
+      </w:pPr>
+      <w:r>
+        <w:rPr>
+          <w:b/>
+          <w:sz w:val="28"/>
+          <w:szCs w:val="28"/>
+        </w:rPr>
+        <w:t>Experiment 3:</w:t>
+      </w:r>
+      <w:r>
+        <w:rPr>
+          <w:sz w:val="24"/>
+          <w:szCs w:val="24"/>
+        </w:rPr>
+        <w:t xml:space="preserve"> fifty sell requests and then fifty buy requests</w:t>
+      </w:r>
+      <w:r>
+        <w:rPr>
+          <w:sz w:val="24"/>
+          <w:szCs w:val="24"/>
+        </w:rPr>
+        <w:t>:</w:t>
+      </w:r>
+    </w:p>
+    <w:p>
+      <w:pPr>
+        <w:pStyle w:val="ListParagraph"/>
+        <w:numPr>
+          <w:ilvl w:val="0"/>
+          <w:numId w:val="2"/>
+        </w:numPr>
+        <w:jc w:val="both"/>
+        <w:rPr>
+          <w:sz w:val="24"/>
+          <w:szCs w:val="24"/>
+        </w:rPr>
+      </w:pPr>
+      <w:r>
+        <w:rPr>
+          <w:sz w:val="24"/>
+          <w:szCs w:val="24"/>
+        </w:rPr>
+        <w:t>In local machine:</w:t>
+      </w:r>
+    </w:p>
+    <w:p>
+      <w:pPr>
+        <w:pStyle w:val="ListParagraph"/>
+        <w:ind w:left="1080"/>
+        <w:jc w:val="both"/>
+        <w:rPr>
+          <w:sz w:val="24"/>
+          <w:szCs w:val="24"/>
+        </w:rPr>
+      </w:pPr>
+      <w:r>
+        <w:rPr>
+          <w:sz w:val="24"/>
+          <w:szCs w:val="24"/>
+        </w:rPr>
+        <w:t>+ The processing time of bu</w:t>
+      </w:r>
+      <w:r>
+        <w:rPr>
+          <w:sz w:val="24"/>
+          <w:szCs w:val="24"/>
+        </w:rPr>
+        <w:t>y and sell request in server is 11</w:t>
+      </w:r>
+      <w:r>
+        <w:rPr>
+          <w:sz w:val="24"/>
+          <w:szCs w:val="24"/>
+        </w:rPr>
+        <w:t xml:space="preserve"> milliseconds in total.</w:t>
+      </w:r>
+    </w:p>
+    <w:p>
+      <w:pPr>
+        <w:pStyle w:val="ListParagraph"/>
+        <w:ind w:left="1080"/>
+        <w:jc w:val="both"/>
+        <w:rPr>
+          <w:sz w:val="24"/>
+          <w:szCs w:val="24"/>
+        </w:rPr>
+      </w:pPr>
+      <w:r>
+        <w:rPr>
+          <w:sz w:val="24"/>
+          <w:szCs w:val="24"/>
+        </w:rPr>
+        <w:t>+ The end-to-end latency of buy and sell request</w:t>
+      </w:r>
+      <w:r>
+        <w:rPr>
+          <w:sz w:val="24"/>
+          <w:szCs w:val="24"/>
+        </w:rPr>
+        <w:t>s</w:t>
+      </w:r>
+      <w:r>
+        <w:rPr>
+          <w:sz w:val="24"/>
+          <w:szCs w:val="24"/>
+        </w:rPr>
+        <w:t xml:space="preserve"> </w:t>
+      </w:r>
+      <w:r>
+        <w:rPr>
+          <w:sz w:val="24"/>
+          <w:szCs w:val="24"/>
+        </w:rPr>
+        <w:t>is 175 milliseconds in total.</w:t>
+      </w:r>
+    </w:p>
+    <w:p>
+      <w:pPr>
+        <w:pStyle w:val="ListParagraph"/>
+        <w:ind w:left="1080"/>
+        <w:jc w:val="both"/>
+        <w:rPr>
+          <w:sz w:val="24"/>
+          <w:szCs w:val="24"/>
+        </w:rPr>
+      </w:pPr>
+    </w:p>
+    <w:p>
+      <w:pPr>
+        <w:pStyle w:val="ListParagraph"/>
+        <w:numPr>
+          <w:ilvl w:val="0"/>
+          <w:numId w:val="2"/>
+        </w:numPr>
+        <w:jc w:val="both"/>
+        <w:rPr>
+          <w:sz w:val="24"/>
+          <w:szCs w:val="24"/>
+        </w:rPr>
+      </w:pPr>
+      <w:r>
+        <w:rPr>
+          <w:sz w:val="24"/>
+          <w:szCs w:val="24"/>
+        </w:rPr>
+        <w:t>In Amazon EC2:</w:t>
+      </w:r>
+    </w:p>
+    <w:p>
+      <w:pPr>
+        <w:pStyle w:val="ListParagraph"/>
+        <w:ind w:left="1080"/>
+        <w:jc w:val="both"/>
+        <w:rPr>
+          <w:sz w:val="24"/>
+          <w:szCs w:val="24"/>
+        </w:rPr>
+      </w:pPr>
+      <w:r>
+        <w:rPr>
+          <w:sz w:val="24"/>
+          <w:szCs w:val="24"/>
+        </w:rPr>
+        <w:t>+</w:t>
+      </w:r>
+      <w:r>
+        <w:rPr>
+          <w:sz w:val="24"/>
+          <w:szCs w:val="24"/>
+        </w:rPr>
+        <w:t xml:space="preserve"> The processing time of buy and sell request in server is 4 milliseconds in total.</w:t>
+      </w:r>
+    </w:p>
+    <w:p>
+      <w:pPr>
+        <w:pStyle w:val="ListParagraph"/>
+        <w:ind w:left="1080"/>
+        <w:jc w:val="both"/>
+        <w:rPr>
+          <w:sz w:val="24"/>
+          <w:szCs w:val="24"/>
+        </w:rPr>
+      </w:pPr>
+      <w:r>
+        <w:rPr>
+          <w:sz w:val="24"/>
+          <w:szCs w:val="24"/>
+        </w:rPr>
+        <w:t>+ The end-to-end latency of buy and sell requests is 7175 milliseconds in total.</w:t>
+      </w:r>
+    </w:p>
+    <w:p>
+      <w:pPr>
+        <w:pStyle w:val="ListParagraph"/>
+        <w:ind w:left="1080"/>
+        <w:jc w:val="both"/>
+        <w:rPr>
+          <w:sz w:val="24"/>
+          <w:szCs w:val="24"/>
+        </w:rPr>
+      </w:pPr>
+    </w:p>
+    <w:p>
+      <w:pPr>
+        <w:pStyle w:val="ListParagraph"/>
+        <w:numPr>
+          <w:ilvl w:val="0"/>
+          <w:numId w:val="1"/>
+        </w:numPr>
+        <w:jc w:val="both"/>
+        <w:rPr>
+          <w:sz w:val="24"/>
+          <w:szCs w:val="24"/>
+        </w:rPr>
+      </w:pPr>
+      <w:r>
+        <w:rPr>
+          <w:b/>
+          <w:sz w:val="28"/>
+          <w:szCs w:val="28"/>
+        </w:rPr>
+        <w:lastRenderedPageBreak/>
+        <w:t>Experiment 4</w:t>
+      </w:r>
+      <w:r>
+        <w:rPr>
+          <w:b/>
+          <w:sz w:val="28"/>
+          <w:szCs w:val="28"/>
+        </w:rPr>
+        <w:t>:</w:t>
+      </w:r>
+      <w:r>
+        <w:rPr>
+          <w:sz w:val="24"/>
+          <w:szCs w:val="24"/>
+        </w:rPr>
+        <w:t xml:space="preserve"> hundred sell requests and then hundred buy requests:</w:t>
+      </w:r>
+    </w:p>
+    <w:p>
+      <w:pPr>
+        <w:pStyle w:val="ListParagraph"/>
+        <w:numPr>
+          <w:ilvl w:val="0"/>
+          <w:numId w:val="2"/>
+        </w:numPr>
+        <w:jc w:val="both"/>
+        <w:rPr>
+          <w:sz w:val="24"/>
+          <w:szCs w:val="24"/>
+        </w:rPr>
+      </w:pPr>
+      <w:r>
+        <w:rPr>
+          <w:sz w:val="24"/>
+          <w:szCs w:val="24"/>
+        </w:rPr>
+        <w:t>In local machine:</w:t>
+      </w:r>
+    </w:p>
+    <w:p>
+      <w:pPr>
+        <w:pStyle w:val="ListParagraph"/>
+        <w:ind w:left="1080"/>
+        <w:jc w:val="both"/>
+        <w:rPr>
+          <w:sz w:val="24"/>
+          <w:szCs w:val="24"/>
+        </w:rPr>
+      </w:pPr>
+      <w:r>
+        <w:rPr>
+          <w:sz w:val="24"/>
+          <w:szCs w:val="24"/>
+        </w:rPr>
+        <w:t>+ The processing time of buy and sell requests in server is 18 milliseconds in total.</w:t>
+      </w:r>
+    </w:p>
+    <w:p>
+      <w:pPr>
+        <w:pStyle w:val="ListParagraph"/>
+        <w:ind w:left="1080"/>
+        <w:jc w:val="both"/>
+        <w:rPr>
+          <w:sz w:val="24"/>
+          <w:szCs w:val="24"/>
+        </w:rPr>
+      </w:pPr>
+      <w:r>
+        <w:rPr>
+          <w:sz w:val="24"/>
+          <w:szCs w:val="24"/>
+        </w:rPr>
+        <w:t>+ The end-to-end latency of buy and sell requests is 235 milliseconds in total.</w:t>
+      </w:r>
+    </w:p>
+    <w:p>
+      <w:pPr>
+        <w:pStyle w:val="ListParagraph"/>
+        <w:ind w:left="1080"/>
+        <w:jc w:val="both"/>
+        <w:rPr>
+          <w:sz w:val="24"/>
+          <w:szCs w:val="24"/>
+        </w:rPr>
+      </w:pPr>
+    </w:p>
+    <w:p>
+      <w:pPr>
+        <w:pStyle w:val="ListParagraph"/>
+        <w:numPr>
+          <w:ilvl w:val="0"/>
+          <w:numId w:val="2"/>
+        </w:numPr>
+        <w:jc w:val="both"/>
+        <w:rPr>
+          <w:sz w:val="24"/>
+          <w:szCs w:val="24"/>
+        </w:rPr>
+      </w:pPr>
+      <w:r>
+        <w:rPr>
+          <w:sz w:val="24"/>
+          <w:szCs w:val="24"/>
+        </w:rPr>
+        <w:t>In Amazon EC2:</w:t>
+      </w:r>
+    </w:p>
+    <w:p>
+      <w:pPr>
+        <w:pStyle w:val="ListParagraph"/>
+        <w:ind w:left="1080"/>
+        <w:jc w:val="both"/>
+        <w:rPr>
+          <w:sz w:val="24"/>
+          <w:szCs w:val="24"/>
+        </w:rPr>
+      </w:pPr>
+      <w:r>
+        <w:rPr>
+          <w:sz w:val="24"/>
+          <w:szCs w:val="24"/>
+        </w:rPr>
+        <w:t>+ The processing time of buy and sell requests in sever is 8 milliseconds in total.</w:t>
+      </w:r>
+    </w:p>
+    <w:p>
+      <w:pPr>
+        <w:pStyle w:val="ListParagraph"/>
+        <w:ind w:left="1080"/>
+        <w:jc w:val="both"/>
+        <w:rPr>
+          <w:sz w:val="24"/>
+          <w:szCs w:val="24"/>
+        </w:rPr>
+      </w:pPr>
+      <w:r>
+        <w:rPr>
+          <w:sz w:val="24"/>
+          <w:szCs w:val="24"/>
+        </w:rPr>
+        <w:t>+ The end-to-end latency of buy and sell request is 12014 milliseconds in total.</w:t>
+      </w:r>
+    </w:p>
+    <w:p>
+      <w:pPr>
+        <w:pStyle w:val="ListParagraph"/>
+        <w:ind w:left="1080"/>
+        <w:jc w:val="both"/>
+        <w:rPr>
+          <w:sz w:val="24"/>
+          <w:szCs w:val="24"/>
+        </w:rPr>
+      </w:pPr>
+    </w:p>
+    <w:p>
+      <w:pPr>
+        <w:pStyle w:val="ListParagraph"/>
+        <w:numPr>
+          <w:ilvl w:val="0"/>
+          <w:numId w:val="1"/>
+        </w:numPr>
+        <w:jc w:val="both"/>
+        <w:rPr>
+          <w:sz w:val="24"/>
+          <w:szCs w:val="24"/>
+        </w:rPr>
+      </w:pPr>
+      <w:r>
+        <w:rPr>
+          <w:sz w:val="24"/>
+          <w:szCs w:val="24"/>
+        </w:rPr>
+        <w:t xml:space="preserve">How latency changes as the workload is scaled: as we can observe from the numbers and figures above, as the workload on server is scaled up, the network latency plays a significant role in delaying the processing time. </w:t>
+      </w:r>
+      <w:r>
+        <w:rPr>
+          <w:sz w:val="24"/>
+          <w:szCs w:val="24"/>
+        </w:rPr>
+        <w:t xml:space="preserve">The more the workload, the less actual processing time in server is compared to the network latency. </w:t>
+      </w:r>
+      <w:r>
+        <w:rPr>
+          <w:sz w:val="24"/>
+          <w:szCs w:val="24"/>
+        </w:rPr>
+        <w:t>When we get to the last experiment with 200 requests, the processing time is 8 milliseconds compared to 12014 milliseconds of the end-to-end latency, which means that the actual time for computing only accounts for 0.06% the processing time.</w:t>
+      </w:r>
+      <w:r>
+        <w:rPr>
+          <w:sz w:val="24"/>
+          <w:szCs w:val="24"/>
+        </w:rPr>
+        <w:t xml:space="preserve"> Therefore, the conclusion is that using cloud computing, we have to suffer from a large cost of network latency as the workload is scaled</w:t>
+      </w:r>
+      <w:bookmarkStart w:id="0" w:name="_GoBack"/>
+      <w:bookmarkEnd w:id="0"/>
+      <w:r>
+        <w:rPr>
+          <w:sz w:val="24"/>
+          <w:szCs w:val="24"/>
+        </w:rPr>
+        <w:t xml:space="preserve"> up.</w:t>
+      </w:r>
     </w:p>
     <w:sectPr>
       <w:pgSz w:w="12240" w:h="15840"/>
@@ -375,11 +1312,126 @@
       </w:rPr>
     </w:lvl>
   </w:abstractNum>
+  <w:abstractNum w:abstractNumId="2">
+    <w:nsid w:val="7CFE7BB8"/>
+    <w:multiLevelType w:val="hybridMultilevel"/>
+    <w:tmpl w:val="2C24D082"/>
+    <w:lvl w:ilvl="0" w:tplc="6670509E">
+      <w:numFmt w:val="bullet"/>
+      <w:lvlText w:val="-"/>
+      <w:lvlJc w:val="left"/>
+      <w:pPr>
+        <w:ind w:left="1080" w:hanging="360"/>
+      </w:pPr>
+      <w:rPr>
+        <w:rFonts w:ascii="Calibri" w:eastAsiaTheme="minorHAnsi" w:hAnsi="Calibri" w:cstheme="minorBidi" w:hint="default"/>
+      </w:rPr>
+    </w:lvl>
+    <w:lvl w:ilvl="1" w:tplc="04090003" w:tentative="1">
+      <w:start w:val="1"/>
+      <w:numFmt w:val="bullet"/>
+      <w:lvlText w:val="o"/>
+      <w:lvlJc w:val="left"/>
+      <w:pPr>
+        <w:ind w:left="1800" w:hanging="360"/>
+      </w:pPr>
+      <w:rPr>
+        <w:rFonts w:ascii="Courier New" w:hAnsi="Courier New" w:cs="Courier New" w:hint="default"/>
+      </w:rPr>
+    </w:lvl>
+    <w:lvl w:ilvl="2" w:tplc="04090005" w:tentative="1">
+      <w:start w:val="1"/>
+      <w:numFmt w:val="bullet"/>
+      <w:lvlText w:val=""/>
+      <w:lvlJc w:val="left"/>
+      <w:pPr>
+        <w:ind w:left="2520" w:hanging="360"/>
+      </w:pPr>
+      <w:rPr>
+        <w:rFonts w:ascii="Wingdings" w:hAnsi="Wingdings" w:hint="default"/>
+      </w:rPr>
+    </w:lvl>
+    <w:lvl w:ilvl="3" w:tplc="04090001" w:tentative="1">
+      <w:start w:val="1"/>
+      <w:numFmt w:val="bullet"/>
+      <w:lvlText w:val=""/>
+      <w:lvlJc w:val="left"/>
+      <w:pPr>
+        <w:ind w:left="3240" w:hanging="360"/>
+      </w:pPr>
+      <w:rPr>
+        <w:rFonts w:ascii="Symbol" w:hAnsi="Symbol" w:hint="default"/>
+      </w:rPr>
+    </w:lvl>
+    <w:lvl w:ilvl="4" w:tplc="04090003" w:tentative="1">
+      <w:start w:val="1"/>
+      <w:numFmt w:val="bullet"/>
+      <w:lvlText w:val="o"/>
+      <w:lvlJc w:val="left"/>
+      <w:pPr>
+        <w:ind w:left="3960" w:hanging="360"/>
+      </w:pPr>
+      <w:rPr>
+        <w:rFonts w:ascii="Courier New" w:hAnsi="Courier New" w:cs="Courier New" w:hint="default"/>
+      </w:rPr>
+    </w:lvl>
+    <w:lvl w:ilvl="5" w:tplc="04090005" w:tentative="1">
+      <w:start w:val="1"/>
+      <w:numFmt w:val="bullet"/>
+      <w:lvlText w:val=""/>
+      <w:lvlJc w:val="left"/>
+      <w:pPr>
+        <w:ind w:left="4680" w:hanging="360"/>
+      </w:pPr>
+      <w:rPr>
+        <w:rFonts w:ascii="Wingdings" w:hAnsi="Wingdings" w:hint="default"/>
+      </w:rPr>
+    </w:lvl>
+    <w:lvl w:ilvl="6" w:tplc="04090001" w:tentative="1">
+      <w:start w:val="1"/>
+      <w:numFmt w:val="bullet"/>
+      <w:lvlText w:val=""/>
+      <w:lvlJc w:val="left"/>
+      <w:pPr>
+        <w:ind w:left="5400" w:hanging="360"/>
+      </w:pPr>
+      <w:rPr>
+        <w:rFonts w:ascii="Symbol" w:hAnsi="Symbol" w:hint="default"/>
+      </w:rPr>
+    </w:lvl>
+    <w:lvl w:ilvl="7" w:tplc="04090003" w:tentative="1">
+      <w:start w:val="1"/>
+      <w:numFmt w:val="bullet"/>
+      <w:lvlText w:val="o"/>
+      <w:lvlJc w:val="left"/>
+      <w:pPr>
+        <w:ind w:left="6120" w:hanging="360"/>
+      </w:pPr>
+      <w:rPr>
+        <w:rFonts w:ascii="Courier New" w:hAnsi="Courier New" w:cs="Courier New" w:hint="default"/>
+      </w:rPr>
+    </w:lvl>
+    <w:lvl w:ilvl="8" w:tplc="04090005" w:tentative="1">
+      <w:start w:val="1"/>
+      <w:numFmt w:val="bullet"/>
+      <w:lvlText w:val=""/>
+      <w:lvlJc w:val="left"/>
+      <w:pPr>
+        <w:ind w:left="6840" w:hanging="360"/>
+      </w:pPr>
+      <w:rPr>
+        <w:rFonts w:ascii="Wingdings" w:hAnsi="Wingdings" w:hint="default"/>
+      </w:rPr>
+    </w:lvl>
+  </w:abstractNum>
   <w:num w:numId="1">
     <w:abstractNumId w:val="0"/>
   </w:num>
   <w:num w:numId="2">
     <w:abstractNumId w:val="1"/>
+  </w:num>
+  <w:num w:numId="3">
+    <w:abstractNumId w:val="2"/>
   </w:num>
 </w:numbering>
 </file>
@@ -582,6 +1634,18 @@
       <w:contextualSpacing/>
     </w:pPr>
   </w:style>
+  <w:style w:type="character" w:styleId="Hyperlink">
+    <w:name w:val="Hyperlink"/>
+    <w:basedOn w:val="DefaultParagraphFont"/>
+    <w:uiPriority w:val="99"/>
+    <w:semiHidden/>
+    <w:unhideWhenUsed/>
+    <w:rsid w:val="0024465E"/>
+    <w:rPr>
+      <w:color w:val="0000FF"/>
+      <w:u w:val="single"/>
+    </w:rPr>
+  </w:style>
 </w:styles>
 </file>
 
@@ -782,6 +1846,18 @@
       <w:ind w:left="720"/>
       <w:contextualSpacing/>
     </w:pPr>
+  </w:style>
+  <w:style w:type="character" w:styleId="Hyperlink">
+    <w:name w:val="Hyperlink"/>
+    <w:basedOn w:val="DefaultParagraphFont"/>
+    <w:uiPriority w:val="99"/>
+    <w:semiHidden/>
+    <w:unhideWhenUsed/>
+    <w:rsid w:val="0024465E"/>
+    <w:rPr>
+      <w:color w:val="0000FF"/>
+      <w:u w:val="single"/>
+    </w:rPr>
   </w:style>
 </w:styles>
 </file>
